--- a/главы/1. Что.docx
+++ b/главы/1. Что.docx
@@ -6,6 +6,7 @@
       <w:pPr>
         <w:spacing w:line="360" w:lineRule="auto"/>
         <w:ind w:left="3540" w:firstLine="708"/>
+        <w:jc w:val="both"/>
         <w:rPr>
           <w:rFonts w:ascii="Times New Roman" w:hAnsi="Times New Roman" w:cs="Times New Roman"/>
           <w:b/>
@@ -28,6 +29,7 @@
     <w:p>
       <w:pPr>
         <w:spacing w:line="360" w:lineRule="auto"/>
+        <w:jc w:val="both"/>
         <w:rPr>
           <w:rFonts w:ascii="Times New Roman" w:hAnsi="Times New Roman" w:cs="Times New Roman"/>
           <w:sz w:val="28"/>
@@ -40,7 +42,302 @@
           <w:sz w:val="28"/>
           <w:szCs w:val="28"/>
         </w:rPr>
+        <w:t xml:space="preserve"> </w:t>
+      </w:r>
+      <w:r>
+        <w:rPr>
+          <w:rFonts w:ascii="Times New Roman" w:hAnsi="Times New Roman" w:cs="Times New Roman"/>
+          <w:sz w:val="28"/>
+          <w:szCs w:val="28"/>
+        </w:rPr>
         <w:t xml:space="preserve">Кто ж такой этот «ОКР»? </w:t>
+      </w:r>
+      <w:r>
+        <w:rPr>
+          <w:rFonts w:ascii="Times New Roman" w:hAnsi="Times New Roman" w:cs="Times New Roman"/>
+          <w:sz w:val="28"/>
+          <w:szCs w:val="28"/>
+        </w:rPr>
+        <w:t>В основе лежат 2 понятия – обсессия и компульсия.</w:t>
+      </w:r>
+    </w:p>
+    <w:p>
+      <w:pPr>
+        <w:spacing w:line="360" w:lineRule="auto"/>
+        <w:jc w:val="both"/>
+        <w:rPr>
+          <w:rFonts w:ascii="Times New Roman" w:hAnsi="Times New Roman" w:cs="Times New Roman"/>
+          <w:sz w:val="28"/>
+          <w:szCs w:val="28"/>
+        </w:rPr>
+      </w:pPr>
+      <w:r>
+        <w:rPr>
+          <w:rFonts w:ascii="Times New Roman" w:hAnsi="Times New Roman" w:cs="Times New Roman"/>
+          <w:sz w:val="28"/>
+          <w:szCs w:val="28"/>
+        </w:rPr>
+        <w:t xml:space="preserve"> </w:t>
+      </w:r>
+      <w:r>
+        <w:rPr>
+          <w:rFonts w:ascii="Times New Roman" w:hAnsi="Times New Roman" w:cs="Times New Roman"/>
+          <w:b/>
+          <w:bCs/>
+          <w:sz w:val="28"/>
+          <w:szCs w:val="28"/>
+        </w:rPr>
+        <w:t>Обсессия</w:t>
+      </w:r>
+      <w:r>
+        <w:rPr>
+          <w:rFonts w:ascii="Times New Roman" w:hAnsi="Times New Roman" w:cs="Times New Roman"/>
+          <w:sz w:val="28"/>
+          <w:szCs w:val="28"/>
+        </w:rPr>
+        <w:t xml:space="preserve"> </w:t>
+      </w:r>
+      <w:r>
+        <w:rPr>
+          <w:rFonts w:ascii="Times New Roman" w:hAnsi="Times New Roman" w:cs="Times New Roman"/>
+          <w:sz w:val="28"/>
+          <w:szCs w:val="28"/>
+        </w:rPr>
+        <w:t>–</w:t>
+      </w:r>
+      <w:r>
+        <w:rPr>
+          <w:rFonts w:ascii="Times New Roman" w:hAnsi="Times New Roman" w:cs="Times New Roman"/>
+          <w:sz w:val="28"/>
+          <w:szCs w:val="28"/>
+        </w:rPr>
+        <w:t xml:space="preserve"> </w:t>
+      </w:r>
+      <w:r>
+        <w:rPr>
+          <w:rFonts w:ascii="Times New Roman" w:hAnsi="Times New Roman" w:cs="Times New Roman"/>
+          <w:sz w:val="28"/>
+          <w:szCs w:val="28"/>
+        </w:rPr>
+        <w:t>это навязчивая, тревожащая мысль или идея, которая просто</w:t>
+      </w:r>
+      <w:r>
+        <w:rPr>
+          <w:rFonts w:ascii="Times New Roman" w:hAnsi="Times New Roman" w:cs="Times New Roman"/>
+          <w:sz w:val="28"/>
+          <w:szCs w:val="28"/>
+        </w:rPr>
+        <w:t xml:space="preserve"> так</w:t>
+      </w:r>
+      <w:r>
+        <w:rPr>
+          <w:rFonts w:ascii="Times New Roman" w:hAnsi="Times New Roman" w:cs="Times New Roman"/>
+          <w:sz w:val="28"/>
+          <w:szCs w:val="28"/>
+        </w:rPr>
+        <w:t xml:space="preserve"> не уходит. Пытаться её прогнать – это примерно как пытаться не думать о розовом слоне. Если не понимаете, о чём я, то прямо сейчас попробуйте. Просто не думайте о розовом слоне. О чём угодно, но не о нём. Ярко-розовом. Толстом и с розовой кожей. </w:t>
+      </w:r>
+      <w:r>
+        <w:rPr>
+          <w:rFonts w:ascii="Times New Roman" w:hAnsi="Times New Roman" w:cs="Times New Roman"/>
+          <w:i/>
+          <w:iCs/>
+          <w:sz w:val="28"/>
+          <w:szCs w:val="28"/>
+        </w:rPr>
+        <w:t>Надеюсь, вы поняли, о чём я</w:t>
+      </w:r>
+      <w:r>
+        <w:rPr>
+          <w:rFonts w:ascii="Times New Roman" w:hAnsi="Times New Roman" w:cs="Times New Roman"/>
+          <w:sz w:val="28"/>
+          <w:szCs w:val="28"/>
+        </w:rPr>
+        <w:t>. Обсессия может приходить в разных видах – это и стереотипная нужда в строгом порядке, и боязнь микробов, и жестокие мысленные изображения, и далее. Об этом мы поговорим чуть попозже.</w:t>
+      </w:r>
+    </w:p>
+    <w:p>
+      <w:pPr>
+        <w:spacing w:line="360" w:lineRule="auto"/>
+        <w:jc w:val="both"/>
+        <w:rPr>
+          <w:rFonts w:ascii="Times New Roman" w:hAnsi="Times New Roman" w:cs="Times New Roman"/>
+          <w:sz w:val="28"/>
+          <w:szCs w:val="28"/>
+        </w:rPr>
+      </w:pPr>
+      <w:r>
+        <w:rPr>
+          <w:rFonts w:ascii="Times New Roman" w:hAnsi="Times New Roman" w:cs="Times New Roman"/>
+          <w:sz w:val="28"/>
+          <w:szCs w:val="28"/>
+        </w:rPr>
+        <w:t xml:space="preserve"> </w:t>
+      </w:r>
+      <w:r>
+        <w:rPr>
+          <w:rFonts w:ascii="Times New Roman" w:hAnsi="Times New Roman" w:cs="Times New Roman"/>
+          <w:b/>
+          <w:bCs/>
+          <w:sz w:val="28"/>
+          <w:szCs w:val="28"/>
+        </w:rPr>
+        <w:t xml:space="preserve">Компульсия </w:t>
+      </w:r>
+      <w:r>
+        <w:rPr>
+          <w:rFonts w:ascii="Times New Roman" w:hAnsi="Times New Roman" w:cs="Times New Roman"/>
+          <w:sz w:val="28"/>
+          <w:szCs w:val="28"/>
+        </w:rPr>
+        <w:t>же –</w:t>
+      </w:r>
+      <w:r>
+        <w:rPr>
+          <w:rFonts w:ascii="Times New Roman" w:hAnsi="Times New Roman" w:cs="Times New Roman"/>
+          <w:b/>
+          <w:bCs/>
+          <w:sz w:val="28"/>
+          <w:szCs w:val="28"/>
+        </w:rPr>
+        <w:t xml:space="preserve"> </w:t>
+      </w:r>
+      <w:r>
+        <w:rPr>
+          <w:rFonts w:ascii="Times New Roman" w:hAnsi="Times New Roman" w:cs="Times New Roman"/>
+          <w:sz w:val="28"/>
+          <w:szCs w:val="28"/>
+        </w:rPr>
+        <w:t xml:space="preserve">это действие, которое нужно совершить (часто по многу раз), чтобы облегчить обсессию. </w:t>
+      </w:r>
+      <w:r>
+        <w:rPr>
+          <w:rFonts w:ascii="Times New Roman" w:hAnsi="Times New Roman" w:cs="Times New Roman"/>
+          <w:sz w:val="28"/>
+          <w:szCs w:val="28"/>
+        </w:rPr>
+        <w:t xml:space="preserve">Например, помыть руки, мысленно посчитать, проверить, закрыл ли ты дверь перед уходом… Компульсией реально может стать что угодно, и у каждого они разные. При этом стоит понимать, что сами по себе эти действия вполне логичны. </w:t>
+      </w:r>
+      <w:r>
+        <w:rPr>
+          <w:rFonts w:ascii="Times New Roman" w:hAnsi="Times New Roman" w:cs="Times New Roman"/>
+          <w:i/>
+          <w:iCs/>
+          <w:sz w:val="28"/>
+          <w:szCs w:val="28"/>
+        </w:rPr>
+        <w:t>Как же отличить логику от ОКР?</w:t>
+      </w:r>
+      <w:r>
+        <w:rPr>
+          <w:rFonts w:ascii="Times New Roman" w:hAnsi="Times New Roman" w:cs="Times New Roman"/>
+          <w:sz w:val="28"/>
+          <w:szCs w:val="28"/>
+        </w:rPr>
+        <w:t xml:space="preserve"> Ответ я нашёл у одного мудрого человека на Реддите – к сожалению, уже не помню даже, где. Насколько бы ни был ваш случай запущенным, глубоко внутри вы всегда понимаете, что делаете глупость. Что идёте на поводу у вашего скучающего мозга.</w:t>
+      </w:r>
+    </w:p>
+    <w:p>
+      <w:pPr>
+        <w:spacing w:line="360" w:lineRule="auto"/>
+        <w:jc w:val="both"/>
+        <w:rPr>
+          <w:rFonts w:ascii="Times New Roman" w:hAnsi="Times New Roman" w:cs="Times New Roman"/>
+          <w:sz w:val="28"/>
+          <w:szCs w:val="28"/>
+        </w:rPr>
+      </w:pPr>
+      <w:r>
+        <w:rPr>
+          <w:rFonts w:ascii="Times New Roman" w:hAnsi="Times New Roman" w:cs="Times New Roman"/>
+          <w:sz w:val="28"/>
+          <w:szCs w:val="28"/>
+        </w:rPr>
+        <w:t xml:space="preserve"> И в этом и заключается основная фишка ОКР. </w:t>
+      </w:r>
+      <w:r>
+        <w:rPr>
+          <w:rFonts w:ascii="Times New Roman" w:hAnsi="Times New Roman" w:cs="Times New Roman"/>
+          <w:sz w:val="28"/>
+          <w:szCs w:val="28"/>
+        </w:rPr>
+        <w:t xml:space="preserve">Ваши мысли могут буквально разрывать вас на части. При шизофрении, например </w:t>
+      </w:r>
+      <w:r>
+        <w:rPr>
+          <w:rFonts w:ascii="Times New Roman" w:hAnsi="Times New Roman" w:cs="Times New Roman"/>
+          <w:b/>
+          <w:bCs/>
+          <w:sz w:val="28"/>
+          <w:szCs w:val="28"/>
+        </w:rPr>
+        <w:t xml:space="preserve">(говорю это не из личного опыта), </w:t>
+      </w:r>
+      <w:r>
+        <w:rPr>
+          <w:rFonts w:ascii="Times New Roman" w:hAnsi="Times New Roman" w:cs="Times New Roman"/>
+          <w:color w:val="00B050"/>
+          <w:sz w:val="28"/>
+          <w:szCs w:val="28"/>
+        </w:rPr>
+        <w:t>люди своему воспалённому мозгу верят на все сто</w:t>
+      </w:r>
+      <w:r>
+        <w:rPr>
+          <w:rFonts w:ascii="Times New Roman" w:hAnsi="Times New Roman" w:cs="Times New Roman"/>
+          <w:sz w:val="28"/>
+          <w:szCs w:val="28"/>
+        </w:rPr>
+        <w:t>.</w:t>
+      </w:r>
+      <w:r>
+        <w:rPr>
+          <w:rFonts w:ascii="Times New Roman" w:hAnsi="Times New Roman" w:cs="Times New Roman"/>
+          <w:sz w:val="28"/>
+          <w:szCs w:val="28"/>
+        </w:rPr>
+        <w:t xml:space="preserve"> Здесь же наоборот – своему мозгу очень сложно верить в принципе.</w:t>
+      </w:r>
+      <w:r>
+        <w:rPr>
+          <w:rFonts w:ascii="Times New Roman" w:hAnsi="Times New Roman" w:cs="Times New Roman"/>
+          <w:sz w:val="28"/>
+          <w:szCs w:val="28"/>
+        </w:rPr>
+        <w:t xml:space="preserve"> У меня такого не было, но я слышал истории людей, что иногда могут десятками минут сидеть в ступоре и не знать, какой стороне </w:t>
+      </w:r>
+      <w:r>
+        <w:rPr>
+          <w:rFonts w:ascii="Times New Roman" w:hAnsi="Times New Roman" w:cs="Times New Roman"/>
+          <w:sz w:val="28"/>
+          <w:szCs w:val="28"/>
+        </w:rPr>
+        <w:t>сознания</w:t>
+      </w:r>
+      <w:r>
+        <w:rPr>
+          <w:rFonts w:ascii="Times New Roman" w:hAnsi="Times New Roman" w:cs="Times New Roman"/>
+          <w:sz w:val="28"/>
+          <w:szCs w:val="28"/>
+        </w:rPr>
+        <w:t xml:space="preserve"> подчиниться.</w:t>
+      </w:r>
+      <w:r>
+        <w:rPr>
+          <w:rFonts w:ascii="Times New Roman" w:hAnsi="Times New Roman" w:cs="Times New Roman"/>
+          <w:sz w:val="28"/>
+          <w:szCs w:val="28"/>
+        </w:rPr>
+        <w:t xml:space="preserve"> Тут здоровые могут возразить, мол, как этому можно верить в принципе? На одной чаше весов логика, на другой – суеверное и извращённое её подобие. </w:t>
+      </w:r>
+      <w:r>
+        <w:rPr>
+          <w:rFonts w:ascii="Times New Roman" w:hAnsi="Times New Roman" w:cs="Times New Roman"/>
+          <w:color w:val="ED7D31" w:themeColor="accent2"/>
+          <w:sz w:val="28"/>
+          <w:szCs w:val="28"/>
+        </w:rPr>
+        <w:t>Однако эта штука реально глубоко въедается в мозг.</w:t>
       </w:r>
     </w:p>
     <w:sectPr>
